--- a/Biologically/CW/Reports/Biologically_CW_Report.docx
+++ b/Biologically/CW/Reports/Biologically_CW_Report.docx
@@ -23,12 +23,12 @@
           <wp:inline distB="114300" distT="114300" distL="114300" distR="114300">
             <wp:extent cx="3090700" cy="1536951"/>
             <wp:effectExtent b="0" l="0" r="0" t="0"/>
-            <wp:docPr id="8" name="image4.png"/>
+            <wp:docPr id="5" name="image17.png"/>
             <a:graphic>
               <a:graphicData uri="http://schemas.openxmlformats.org/drawingml/2006/picture">
                 <pic:pic>
                   <pic:nvPicPr>
-                    <pic:cNvPr id="0" name="image4.png"/>
+                    <pic:cNvPr id="0" name="image17.png"/>
                     <pic:cNvPicPr preferRelativeResize="0"/>
                   </pic:nvPicPr>
                   <pic:blipFill>
@@ -1540,12 +1540,12 @@
                 <wp:inline distB="114300" distT="114300" distL="114300" distR="114300">
                   <wp:extent cx="1746435" cy="765980"/>
                   <wp:effectExtent b="0" l="0" r="0" t="0"/>
-                  <wp:docPr id="10" name="image2.png"/>
+                  <wp:docPr id="10" name="image18.png"/>
                   <a:graphic>
                     <a:graphicData uri="http://schemas.openxmlformats.org/drawingml/2006/picture">
                       <pic:pic>
                         <pic:nvPicPr>
-                          <pic:cNvPr id="0" name="image2.png"/>
+                          <pic:cNvPr id="0" name="image18.png"/>
                           <pic:cNvPicPr preferRelativeResize="0"/>
                         </pic:nvPicPr>
                         <pic:blipFill>
@@ -1991,7 +1991,24 @@
           <w:szCs w:val="24"/>
           <w:rtl w:val="0"/>
         </w:rPr>
-        <w:t xml:space="preserve">This file contains the core implementation function of the Particle Swarm Optimization algorithm. Which initializes a swarm of particles and updates their positions based on the loss function and data, then returns global best position.</w:t>
+        <w:t xml:space="preserve">This file contains the core implementation function of the Particle Swarm Optimization algorithm. Which initializes a swarm of particles and updates their positions based on the loss function and data, then returns global best position. There is also the second version - </w:t>
+      </w:r>
+      <w:r>
+        <w:rPr>
+          <w:b w:val="1"/>
+          <w:sz w:val="24"/>
+          <w:szCs w:val="24"/>
+          <w:rtl w:val="0"/>
+        </w:rPr>
+        <w:t xml:space="preserve">`pso_global_best_loss_history.py` </w:t>
+      </w:r>
+      <w:r>
+        <w:rPr>
+          <w:sz w:val="24"/>
+          <w:szCs w:val="24"/>
+          <w:rtl w:val="0"/>
+        </w:rPr>
+        <w:t xml:space="preserve">where global best loss history is stored specifically for visualization in parameters testing.</w:t>
       </w:r>
     </w:p>
     <w:p>
@@ -2064,7 +2081,24 @@
           <w:szCs w:val="24"/>
           <w:rtl w:val="0"/>
         </w:rPr>
-        <w:t xml:space="preserve"> There are 3 main files each of them is focused on applying a model for a different problem: binary classification, multiclass one or a regression. All of them are produced in two forms: as a python file and as a Jupyter Notebook.These scripts connect all the components together, applying them to the dataset.</w:t>
+        <w:t xml:space="preserve"> There are 4 main files each of them is focused on applying a model for a different problem: binary classification, multiclass one or a regression. All of them are produced in two forms: as a python file and as a Jupyter Notebook. These scripts connect all the components together, applying them to the dataset. In addition, there is one more </w:t>
+      </w:r>
+      <w:r>
+        <w:rPr>
+          <w:i w:val="1"/>
+          <w:sz w:val="24"/>
+          <w:szCs w:val="24"/>
+          <w:rtl w:val="0"/>
+        </w:rPr>
+        <w:t xml:space="preserve">main</w:t>
+      </w:r>
+      <w:r>
+        <w:rPr>
+          <w:sz w:val="24"/>
+          <w:szCs w:val="24"/>
+          <w:rtl w:val="0"/>
+        </w:rPr>
+        <w:t xml:space="preserve"> file which was used for parameters testing.</w:t>
       </w:r>
     </w:p>
     <w:p>
@@ -2094,26 +2128,6 @@
           <w:rtl w:val="0"/>
         </w:rPr>
         <w:t xml:space="preserve">In the design of my ANN and PSO implementation, a key focus was on flexibility and adaptability. I adopted a generalized approach, enabling users to specify core parameters such as the architecture and activation functions for the ANN, and important parameters for PSO, like maximum iterations, population size, and loss function. This approach was chosen to ensure that the model could be easily adapted and optimized for a variety of problems, ranging from binary classification to multiclass problems or regression tasks.</w:t>
-      </w:r>
-    </w:p>
-    <w:p>
-      <w:pPr>
-        <w:rPr/>
-      </w:pPr>
-      <w:r>
-        <w:rPr>
-          <w:rtl w:val="0"/>
-        </w:rPr>
-      </w:r>
-    </w:p>
-    <w:p>
-      <w:pPr>
-        <w:rPr/>
-      </w:pPr>
-      <w:r>
-        <w:rPr>
-          <w:rtl w:val="0"/>
-        </w:rPr>
       </w:r>
     </w:p>
     <w:p>
@@ -2210,16 +2224,6 @@
           <w:rtl w:val="0"/>
         </w:rPr>
         <w:t xml:space="preserve"> experimented with changing the PSO parameters, particularly the population size and the number of iterations. By reducing these parameters, I anticipated a decrease in performance due to the reduced search capability and learning opportunities for the network. This experiment helps understand the trade-off between computational efficiency and the quality of results.</w:t>
-      </w:r>
-    </w:p>
-    <w:p>
-      <w:pPr>
-        <w:rPr/>
-      </w:pPr>
-      <w:r>
-        <w:rPr>
-          <w:rtl w:val="0"/>
-        </w:rPr>
       </w:r>
     </w:p>
     <w:p>
@@ -2314,14 +2318,14 @@
               <w:rPr/>
               <w:drawing>
                 <wp:inline distB="114300" distT="114300" distL="114300" distR="114300">
-                  <wp:extent cx="2724150" cy="2349500"/>
+                  <wp:extent cx="2724150" cy="2133600"/>
                   <wp:effectExtent b="0" l="0" r="0" t="0"/>
-                  <wp:docPr id="15" name="image17.png"/>
+                  <wp:docPr id="2" name="image6.png"/>
                   <a:graphic>
                     <a:graphicData uri="http://schemas.openxmlformats.org/drawingml/2006/picture">
                       <pic:pic>
                         <pic:nvPicPr>
-                          <pic:cNvPr id="0" name="image17.png"/>
+                          <pic:cNvPr id="0" name="image6.png"/>
                           <pic:cNvPicPr preferRelativeResize="0"/>
                         </pic:nvPicPr>
                         <pic:blipFill>
@@ -2334,7 +2338,7 @@
                         <pic:spPr>
                           <a:xfrm>
                             <a:off x="0" y="0"/>
-                            <a:ext cx="2724150" cy="2349500"/>
+                            <a:ext cx="2724150" cy="2133600"/>
                           </a:xfrm>
                           <a:prstGeom prst="rect"/>
                           <a:ln/>
@@ -2395,14 +2399,14 @@
               <w:rPr/>
               <w:drawing>
                 <wp:inline distB="114300" distT="114300" distL="114300" distR="114300">
-                  <wp:extent cx="2724150" cy="2324100"/>
+                  <wp:extent cx="2724150" cy="2108200"/>
                   <wp:effectExtent b="0" l="0" r="0" t="0"/>
-                  <wp:docPr id="17" name="image16.png"/>
+                  <wp:docPr id="12" name="image15.png"/>
                   <a:graphic>
                     <a:graphicData uri="http://schemas.openxmlformats.org/drawingml/2006/picture">
                       <pic:pic>
                         <pic:nvPicPr>
-                          <pic:cNvPr id="0" name="image16.png"/>
+                          <pic:cNvPr id="0" name="image15.png"/>
                           <pic:cNvPicPr preferRelativeResize="0"/>
                         </pic:nvPicPr>
                         <pic:blipFill>
@@ -2415,7 +2419,7 @@
                         <pic:spPr>
                           <a:xfrm>
                             <a:off x="0" y="0"/>
-                            <a:ext cx="2724150" cy="2324100"/>
+                            <a:ext cx="2724150" cy="2108200"/>
                           </a:xfrm>
                           <a:prstGeom prst="rect"/>
                           <a:ln/>
@@ -2484,14 +2488,14 @@
               <w:rPr/>
               <w:drawing>
                 <wp:inline distB="114300" distT="114300" distL="114300" distR="114300">
-                  <wp:extent cx="2724150" cy="2336800"/>
+                  <wp:extent cx="2724150" cy="2133600"/>
                   <wp:effectExtent b="0" l="0" r="0" t="0"/>
-                  <wp:docPr id="11" name="image12.png"/>
+                  <wp:docPr id="1" name="image4.png"/>
                   <a:graphic>
                     <a:graphicData uri="http://schemas.openxmlformats.org/drawingml/2006/picture">
                       <pic:pic>
                         <pic:nvPicPr>
-                          <pic:cNvPr id="0" name="image12.png"/>
+                          <pic:cNvPr id="0" name="image4.png"/>
                           <pic:cNvPicPr preferRelativeResize="0"/>
                         </pic:nvPicPr>
                         <pic:blipFill>
@@ -2504,7 +2508,7 @@
                         <pic:spPr>
                           <a:xfrm>
                             <a:off x="0" y="0"/>
-                            <a:ext cx="2724150" cy="2336800"/>
+                            <a:ext cx="2724150" cy="2133600"/>
                           </a:xfrm>
                           <a:prstGeom prst="rect"/>
                           <a:ln/>
@@ -2567,14 +2571,14 @@
               <w:rPr/>
               <w:drawing>
                 <wp:inline distB="114300" distT="114300" distL="114300" distR="114300">
-                  <wp:extent cx="2698642" cy="2331479"/>
+                  <wp:extent cx="2724150" cy="2133600"/>
                   <wp:effectExtent b="0" l="0" r="0" t="0"/>
-                  <wp:docPr id="3" name="image13.png"/>
+                  <wp:docPr id="14" name="image11.png"/>
                   <a:graphic>
                     <a:graphicData uri="http://schemas.openxmlformats.org/drawingml/2006/picture">
                       <pic:pic>
                         <pic:nvPicPr>
-                          <pic:cNvPr id="0" name="image13.png"/>
+                          <pic:cNvPr id="0" name="image11.png"/>
                           <pic:cNvPicPr preferRelativeResize="0"/>
                         </pic:nvPicPr>
                         <pic:blipFill>
@@ -2587,7 +2591,7 @@
                         <pic:spPr>
                           <a:xfrm>
                             <a:off x="0" y="0"/>
-                            <a:ext cx="2698642" cy="2331479"/>
+                            <a:ext cx="2724150" cy="2133600"/>
                           </a:xfrm>
                           <a:prstGeom prst="rect"/>
                           <a:ln/>
@@ -2749,14 +2753,14 @@
               <w:rPr/>
               <w:drawing>
                 <wp:inline distB="114300" distT="114300" distL="114300" distR="114300">
-                  <wp:extent cx="2724150" cy="1320800"/>
+                  <wp:extent cx="2724150" cy="1741332"/>
                   <wp:effectExtent b="0" l="0" r="0" t="0"/>
-                  <wp:docPr id="6" name="image7.png"/>
+                  <wp:docPr id="13" name="image8.png"/>
                   <a:graphic>
                     <a:graphicData uri="http://schemas.openxmlformats.org/drawingml/2006/picture">
                       <pic:pic>
                         <pic:nvPicPr>
-                          <pic:cNvPr id="0" name="image7.png"/>
+                          <pic:cNvPr id="0" name="image8.png"/>
                           <pic:cNvPicPr preferRelativeResize="0"/>
                         </pic:nvPicPr>
                         <pic:blipFill>
@@ -2769,7 +2773,7 @@
                         <pic:spPr>
                           <a:xfrm>
                             <a:off x="0" y="0"/>
-                            <a:ext cx="2724150" cy="1320800"/>
+                            <a:ext cx="2724150" cy="1741332"/>
                           </a:xfrm>
                           <a:prstGeom prst="rect"/>
                           <a:ln/>
@@ -2847,14 +2851,14 @@
               <w:rPr/>
               <w:drawing>
                 <wp:inline distB="114300" distT="114300" distL="114300" distR="114300">
-                  <wp:extent cx="2724150" cy="1320165"/>
+                  <wp:extent cx="2724150" cy="1741332"/>
                   <wp:effectExtent b="0" l="0" r="0" t="0"/>
-                  <wp:docPr id="7" name="image8.png"/>
+                  <wp:docPr id="7" name="image1.png"/>
                   <a:graphic>
                     <a:graphicData uri="http://schemas.openxmlformats.org/drawingml/2006/picture">
                       <pic:pic>
                         <pic:nvPicPr>
-                          <pic:cNvPr id="0" name="image8.png"/>
+                          <pic:cNvPr id="0" name="image1.png"/>
                           <pic:cNvPicPr preferRelativeResize="0"/>
                         </pic:nvPicPr>
                         <pic:blipFill>
@@ -2867,7 +2871,7 @@
                         <pic:spPr>
                           <a:xfrm>
                             <a:off x="0" y="0"/>
-                            <a:ext cx="2724150" cy="1320165"/>
+                            <a:ext cx="2724150" cy="1741332"/>
                           </a:xfrm>
                           <a:prstGeom prst="rect"/>
                           <a:ln/>
@@ -3156,7 +3160,7 @@
                 <w:b w:val="1"/>
                 <w:rtl w:val="0"/>
               </w:rPr>
-              <w:t xml:space="preserve">, c2=2, c3=1</w:t>
+              <w:t xml:space="preserve">, c2=2, c3=1, n_inform = 3</w:t>
             </w:r>
           </w:p>
           <w:p>
@@ -3169,18 +3173,18 @@
               <w:rPr/>
               <w:drawing>
                 <wp:inline distB="114300" distT="114300" distL="114300" distR="114300">
-                  <wp:extent cx="2724150" cy="1550613"/>
+                  <wp:extent cx="2724150" cy="1623003"/>
                   <wp:effectExtent b="0" l="0" r="0" t="0"/>
-                  <wp:docPr id="12" name="image14.png"/>
+                  <wp:docPr id="16" name="image16.png"/>
                   <a:graphic>
                     <a:graphicData uri="http://schemas.openxmlformats.org/drawingml/2006/picture">
                       <pic:pic>
                         <pic:nvPicPr>
-                          <pic:cNvPr id="0" name="image14.png"/>
+                          <pic:cNvPr id="0" name="image16.png"/>
                           <pic:cNvPicPr preferRelativeResize="0"/>
                         </pic:nvPicPr>
                         <pic:blipFill>
-                          <a:blip r:embed="rId18"/>
+                          <a:blip r:embed="rId13"/>
                           <a:srcRect b="0" l="0" r="0" t="0"/>
                           <a:stretch>
                             <a:fillRect/>
@@ -3189,7 +3193,7 @@
                         <pic:spPr>
                           <a:xfrm>
                             <a:off x="0" y="0"/>
-                            <a:ext cx="2724150" cy="1550613"/>
+                            <a:ext cx="2724150" cy="1623003"/>
                           </a:xfrm>
                           <a:prstGeom prst="rect"/>
                           <a:ln/>
@@ -3270,7 +3274,7 @@
                 <w:b w:val="1"/>
                 <w:rtl w:val="0"/>
               </w:rPr>
-              <w:t xml:space="preserve">, c2=2, c3=1</w:t>
+              <w:t xml:space="preserve">, c2=2, c3=1, n_inform = 3</w:t>
             </w:r>
           </w:p>
           <w:p>
@@ -3283,18 +3287,18 @@
               <w:rPr/>
               <w:drawing>
                 <wp:inline distB="114300" distT="114300" distL="114300" distR="114300">
-                  <wp:extent cx="2724150" cy="1542993"/>
+                  <wp:extent cx="2724150" cy="1603953"/>
                   <wp:effectExtent b="0" l="0" r="0" t="0"/>
-                  <wp:docPr id="14" name="image15.png"/>
+                  <wp:docPr id="6" name="image7.png"/>
                   <a:graphic>
                     <a:graphicData uri="http://schemas.openxmlformats.org/drawingml/2006/picture">
                       <pic:pic>
                         <pic:nvPicPr>
-                          <pic:cNvPr id="0" name="image15.png"/>
+                          <pic:cNvPr id="0" name="image7.png"/>
                           <pic:cNvPicPr preferRelativeResize="0"/>
                         </pic:nvPicPr>
                         <pic:blipFill>
-                          <a:blip r:embed="rId19"/>
+                          <a:blip r:embed="rId18"/>
                           <a:srcRect b="0" l="0" r="0" t="0"/>
                           <a:stretch>
                             <a:fillRect/>
@@ -3303,7 +3307,7 @@
                         <pic:spPr>
                           <a:xfrm>
                             <a:off x="0" y="0"/>
-                            <a:ext cx="2724150" cy="1542993"/>
+                            <a:ext cx="2724150" cy="1603953"/>
                           </a:xfrm>
                           <a:prstGeom prst="rect"/>
                           <a:ln/>
@@ -3386,14 +3390,14 @@
                 <w:color w:val="ff0000"/>
                 <w:rtl w:val="0"/>
               </w:rPr>
-              <w:t xml:space="preserve">c3=3</w:t>
-            </w:r>
-            <w:r>
-              <w:rPr>
-                <w:b w:val="1"/>
-                <w:rtl w:val="0"/>
-              </w:rPr>
-              <w:t xml:space="preserve">, c3=1</w:t>
+              <w:t xml:space="preserve">c2=3</w:t>
+            </w:r>
+            <w:r>
+              <w:rPr>
+                <w:b w:val="1"/>
+                <w:rtl w:val="0"/>
+              </w:rPr>
+              <w:t xml:space="preserve">, c3=1, n_inform = 3</w:t>
             </w:r>
           </w:p>
           <w:p>
@@ -3406,18 +3410,18 @@
               <w:rPr/>
               <w:drawing>
                 <wp:inline distB="114300" distT="114300" distL="114300" distR="114300">
-                  <wp:extent cx="2724150" cy="1464521"/>
+                  <wp:extent cx="2724150" cy="1577975"/>
                   <wp:effectExtent b="0" l="0" r="0" t="0"/>
-                  <wp:docPr id="4" name="image11.png"/>
+                  <wp:docPr id="15" name="image10.png"/>
                   <a:graphic>
                     <a:graphicData uri="http://schemas.openxmlformats.org/drawingml/2006/picture">
                       <pic:pic>
                         <pic:nvPicPr>
-                          <pic:cNvPr id="0" name="image11.png"/>
+                          <pic:cNvPr id="0" name="image10.png"/>
                           <pic:cNvPicPr preferRelativeResize="0"/>
                         </pic:nvPicPr>
                         <pic:blipFill>
-                          <a:blip r:embed="rId20"/>
+                          <a:blip r:embed="rId19"/>
                           <a:srcRect b="0" l="0" r="0" t="0"/>
                           <a:stretch>
                             <a:fillRect/>
@@ -3426,7 +3430,7 @@
                         <pic:spPr>
                           <a:xfrm>
                             <a:off x="0" y="0"/>
-                            <a:ext cx="2724150" cy="1464521"/>
+                            <a:ext cx="2724150" cy="1577975"/>
                           </a:xfrm>
                           <a:prstGeom prst="rect"/>
                           <a:ln/>
@@ -3503,6 +3507,18 @@
               </w:rPr>
               <w:t xml:space="preserve">c3=2</w:t>
             </w:r>
+            <w:r>
+              <w:rPr>
+                <w:b w:val="1"/>
+                <w:rtl w:val="0"/>
+              </w:rPr>
+              <w:t xml:space="preserve">, n_inform = 3</w:t>
+            </w:r>
+            <w:r>
+              <w:rPr>
+                <w:rtl w:val="0"/>
+              </w:rPr>
+            </w:r>
           </w:p>
           <w:p>
             <w:pPr>
@@ -3514,18 +3530,18 @@
               <w:rPr/>
               <w:drawing>
                 <wp:inline distB="114300" distT="114300" distL="114300" distR="114300">
-                  <wp:extent cx="2724150" cy="1463040"/>
+                  <wp:extent cx="2724150" cy="1573741"/>
                   <wp:effectExtent b="0" l="0" r="0" t="0"/>
-                  <wp:docPr id="1" name="image9.png"/>
+                  <wp:docPr id="4" name="image5.png"/>
                   <a:graphic>
                     <a:graphicData uri="http://schemas.openxmlformats.org/drawingml/2006/picture">
                       <pic:pic>
                         <pic:nvPicPr>
-                          <pic:cNvPr id="0" name="image9.png"/>
+                          <pic:cNvPr id="0" name="image5.png"/>
                           <pic:cNvPicPr preferRelativeResize="0"/>
                         </pic:nvPicPr>
                         <pic:blipFill>
-                          <a:blip r:embed="rId21"/>
+                          <a:blip r:embed="rId20"/>
                           <a:srcRect b="0" l="0" r="0" t="0"/>
                           <a:stretch>
                             <a:fillRect/>
@@ -3534,7 +3550,7 @@
                         <pic:spPr>
                           <a:xfrm>
                             <a:off x="0" y="0"/>
-                            <a:ext cx="2724150" cy="1463040"/>
+                            <a:ext cx="2724150" cy="1573741"/>
                           </a:xfrm>
                           <a:prstGeom prst="rect"/>
                           <a:ln/>
@@ -3554,16 +3570,6 @@
         </w:tc>
       </w:tr>
     </w:tbl>
-    <w:p>
-      <w:pPr>
-        <w:rPr/>
-      </w:pPr>
-      <w:r>
-        <w:rPr>
-          <w:rtl w:val="0"/>
-        </w:rPr>
-      </w:r>
-    </w:p>
     <w:p>
       <w:pPr>
         <w:rPr>
@@ -3732,25 +3738,27 @@
             <w:pPr>
               <w:widowControl w:val="0"/>
               <w:spacing w:line="240" w:lineRule="auto"/>
-              <w:jc w:val="center"/>
+              <w:jc w:val="left"/>
               <w:rPr/>
             </w:pPr>
             <w:r>
-              <w:rPr/>
+              <w:rPr>
+                <w:b w:val="1"/>
+              </w:rPr>
               <w:drawing>
                 <wp:inline distB="114300" distT="114300" distL="114300" distR="114300">
-                  <wp:extent cx="2724150" cy="1511300"/>
+                  <wp:extent cx="2724150" cy="1990413"/>
                   <wp:effectExtent b="0" l="0" r="0" t="0"/>
-                  <wp:docPr id="9" name="image8.png"/>
+                  <wp:docPr id="17" name="image12.png"/>
                   <a:graphic>
                     <a:graphicData uri="http://schemas.openxmlformats.org/drawingml/2006/picture">
                       <pic:pic>
                         <pic:nvPicPr>
-                          <pic:cNvPr id="0" name="image8.png"/>
+                          <pic:cNvPr id="0" name="image12.png"/>
                           <pic:cNvPicPr preferRelativeResize="0"/>
                         </pic:nvPicPr>
                         <pic:blipFill>
-                          <a:blip r:embed="rId17"/>
+                          <a:blip r:embed="rId13"/>
                           <a:srcRect b="0" l="0" r="0" t="0"/>
                           <a:stretch>
                             <a:fillRect/>
@@ -3759,7 +3767,7 @@
                         <pic:spPr>
                           <a:xfrm>
                             <a:off x="0" y="0"/>
-                            <a:ext cx="2724150" cy="1511300"/>
+                            <a:ext cx="2724150" cy="1990413"/>
                           </a:xfrm>
                           <a:prstGeom prst="rect"/>
                           <a:ln/>
@@ -3822,18 +3830,18 @@
               <w:rPr/>
               <w:drawing>
                 <wp:inline distB="114300" distT="114300" distL="114300" distR="114300">
-                  <wp:extent cx="2724150" cy="1511300"/>
+                  <wp:extent cx="2724150" cy="2008160"/>
                   <wp:effectExtent b="0" l="0" r="0" t="0"/>
-                  <wp:docPr id="2" name="image5.png"/>
+                  <wp:docPr id="18" name="image9.png"/>
                   <a:graphic>
                     <a:graphicData uri="http://schemas.openxmlformats.org/drawingml/2006/picture">
                       <pic:pic>
                         <pic:nvPicPr>
-                          <pic:cNvPr id="0" name="image5.png"/>
+                          <pic:cNvPr id="0" name="image9.png"/>
                           <pic:cNvPicPr preferRelativeResize="0"/>
                         </pic:nvPicPr>
                         <pic:blipFill>
-                          <a:blip r:embed="rId22"/>
+                          <a:blip r:embed="rId21"/>
                           <a:srcRect b="0" l="0" r="0" t="0"/>
                           <a:stretch>
                             <a:fillRect/>
@@ -3842,7 +3850,7 @@
                         <pic:spPr>
                           <a:xfrm>
                             <a:off x="0" y="0"/>
-                            <a:ext cx="2724150" cy="1511300"/>
+                            <a:ext cx="2724150" cy="2008160"/>
                           </a:xfrm>
                           <a:prstGeom prst="rect"/>
                           <a:ln/>
@@ -3910,18 +3918,18 @@
               <w:rPr/>
               <w:drawing>
                 <wp:inline distB="114300" distT="114300" distL="114300" distR="114300">
-                  <wp:extent cx="2724150" cy="1498600"/>
+                  <wp:extent cx="2724150" cy="2074521"/>
                   <wp:effectExtent b="0" l="0" r="0" t="0"/>
-                  <wp:docPr id="13" name="image10.png"/>
+                  <wp:docPr id="9" name="image3.png"/>
                   <a:graphic>
                     <a:graphicData uri="http://schemas.openxmlformats.org/drawingml/2006/picture">
                       <pic:pic>
                         <pic:nvPicPr>
-                          <pic:cNvPr id="0" name="image10.png"/>
+                          <pic:cNvPr id="0" name="image3.png"/>
                           <pic:cNvPicPr preferRelativeResize="0"/>
                         </pic:nvPicPr>
                         <pic:blipFill>
-                          <a:blip r:embed="rId23"/>
+                          <a:blip r:embed="rId22"/>
                           <a:srcRect b="0" l="0" r="0" t="0"/>
                           <a:stretch>
                             <a:fillRect/>
@@ -3930,7 +3938,7 @@
                         <pic:spPr>
                           <a:xfrm>
                             <a:off x="0" y="0"/>
-                            <a:ext cx="2724150" cy="1498600"/>
+                            <a:ext cx="2724150" cy="2074521"/>
                           </a:xfrm>
                           <a:prstGeom prst="rect"/>
                           <a:ln/>
@@ -3994,18 +4002,18 @@
               <w:rPr/>
               <w:drawing>
                 <wp:inline distB="114300" distT="114300" distL="114300" distR="114300">
-                  <wp:extent cx="2724150" cy="1524000"/>
+                  <wp:extent cx="2724150" cy="2104968"/>
                   <wp:effectExtent b="0" l="0" r="0" t="0"/>
-                  <wp:docPr id="5" name="image6.png"/>
+                  <wp:docPr id="3" name="image14.png"/>
                   <a:graphic>
                     <a:graphicData uri="http://schemas.openxmlformats.org/drawingml/2006/picture">
                       <pic:pic>
                         <pic:nvPicPr>
-                          <pic:cNvPr id="0" name="image6.png"/>
+                          <pic:cNvPr id="0" name="image14.png"/>
                           <pic:cNvPicPr preferRelativeResize="0"/>
                         </pic:nvPicPr>
                         <pic:blipFill>
-                          <a:blip r:embed="rId24"/>
+                          <a:blip r:embed="rId23"/>
                           <a:srcRect b="0" l="0" r="0" t="0"/>
                           <a:stretch>
                             <a:fillRect/>
@@ -4014,7 +4022,7 @@
                         <pic:spPr>
                           <a:xfrm>
                             <a:off x="0" y="0"/>
-                            <a:ext cx="2724150" cy="1524000"/>
+                            <a:ext cx="2724150" cy="2104968"/>
                           </a:xfrm>
                           <a:prstGeom prst="rect"/>
                           <a:ln/>
@@ -4034,16 +4042,6 @@
         </w:tc>
       </w:tr>
     </w:tbl>
-    <w:p>
-      <w:pPr>
-        <w:rPr/>
-      </w:pPr>
-      <w:r>
-        <w:rPr>
-          <w:rtl w:val="0"/>
-        </w:rPr>
-      </w:r>
-    </w:p>
     <w:p>
       <w:pPr>
         <w:rPr>
@@ -4215,18 +4213,18 @@
               <w:rPr/>
               <w:drawing>
                 <wp:inline distB="114300" distT="114300" distL="114300" distR="114300">
-                  <wp:extent cx="2724150" cy="1556385"/>
+                  <wp:extent cx="2724150" cy="2108200"/>
                   <wp:effectExtent b="0" l="0" r="0" t="0"/>
-                  <wp:docPr id="16" name="image1.png"/>
+                  <wp:docPr id="8" name="image13.png"/>
                   <a:graphic>
                     <a:graphicData uri="http://schemas.openxmlformats.org/drawingml/2006/picture">
                       <pic:pic>
                         <pic:nvPicPr>
-                          <pic:cNvPr id="0" name="image1.png"/>
+                          <pic:cNvPr id="0" name="image13.png"/>
                           <pic:cNvPicPr preferRelativeResize="0"/>
                         </pic:nvPicPr>
                         <pic:blipFill>
-                          <a:blip r:embed="rId25"/>
+                          <a:blip r:embed="rId13"/>
                           <a:srcRect b="0" l="0" r="0" t="0"/>
                           <a:stretch>
                             <a:fillRect/>
@@ -4235,7 +4233,7 @@
                         <pic:spPr>
                           <a:xfrm>
                             <a:off x="0" y="0"/>
-                            <a:ext cx="2724150" cy="1556385"/>
+                            <a:ext cx="2724150" cy="2108200"/>
                           </a:xfrm>
                           <a:prstGeom prst="rect"/>
                           <a:ln/>
@@ -4322,18 +4320,18 @@
               <w:rPr/>
               <w:drawing>
                 <wp:inline distB="114300" distT="114300" distL="114300" distR="114300">
-                  <wp:extent cx="2724150" cy="1548765"/>
+                  <wp:extent cx="2724150" cy="2108200"/>
                   <wp:effectExtent b="0" l="0" r="0" t="0"/>
-                  <wp:docPr id="18" name="image3.png"/>
+                  <wp:docPr id="11" name="image2.png"/>
                   <a:graphic>
                     <a:graphicData uri="http://schemas.openxmlformats.org/drawingml/2006/picture">
                       <pic:pic>
                         <pic:nvPicPr>
-                          <pic:cNvPr id="0" name="image3.png"/>
+                          <pic:cNvPr id="0" name="image2.png"/>
                           <pic:cNvPicPr preferRelativeResize="0"/>
                         </pic:nvPicPr>
                         <pic:blipFill>
-                          <a:blip r:embed="rId26"/>
+                          <a:blip r:embed="rId24"/>
                           <a:srcRect b="0" l="0" r="0" t="0"/>
                           <a:stretch>
                             <a:fillRect/>
@@ -4342,7 +4340,7 @@
                         <pic:spPr>
                           <a:xfrm>
                             <a:off x="0" y="0"/>
-                            <a:ext cx="2724150" cy="1548765"/>
+                            <a:ext cx="2724150" cy="2108200"/>
                           </a:xfrm>
                           <a:prstGeom prst="rect"/>
                           <a:ln/>
@@ -4591,7 +4589,7 @@
         </w:rPr>
         <w:t xml:space="preserve">Interactive Particle Swarm Optimisation Dashboard from Scratch in Python [</w:t>
       </w:r>
-      <w:hyperlink r:id="rId27">
+      <w:hyperlink r:id="rId25">
         <w:r>
           <w:rPr>
             <w:color w:val="1155cc"/>
@@ -4632,7 +4630,7 @@
         </w:rPr>
         <w:t xml:space="preserve">Particle Swarm Optimization from Scratch with Python [</w:t>
       </w:r>
-      <w:hyperlink r:id="rId28">
+      <w:hyperlink r:id="rId26">
         <w:r>
           <w:rPr>
             <w:color w:val="1155cc"/>
